--- a/app/resumes/resume-1.docx
+++ b/app/resumes/resume-1.docx
@@ -4,10 +4,16 @@
   <w:body>
     <w:p>
       <w:r>
-        <w:t xml:space="preserve">Stanley </w:t>
-      </w:r>
-      <w:r>
-        <w:t>Sebastian Contact No: +919845</w:t>
+        <w:t>Marcela</w:t>
+      </w:r>
+      <w:r>
+        <w:t xml:space="preserve"> </w:t>
+      </w:r>
+      <w:r>
+        <w:t>Joseph</w:t>
+      </w:r>
+      <w:r>
+        <w:t xml:space="preserve"> Contact No: +919845</w:t>
       </w:r>
       <w:r>
         <w:t>928740</w:t>
@@ -18,10 +24,16 @@
         <w:t xml:space="preserve">E-Mail: </w:t>
       </w:r>
       <w:r>
-        <w:t>Stanley</w:t>
-      </w:r>
-      <w:r>
-        <w:t>.Sebastian@cognizant.com</w:t>
+        <w:t>Marcela</w:t>
+      </w:r>
+      <w:r>
+        <w:t>.</w:t>
+      </w:r>
+      <w:r>
+        <w:t>Joseph</w:t>
+      </w:r>
+      <w:r>
+        <w:t>@cognizant.com</w:t>
       </w:r>
     </w:p>
     <w:p>
@@ -46,28 +58,12 @@
     </w:p>
     <w:p>
       <w:r>
-        <w:t xml:space="preserve">• Experienced in developing web </w:t>
-      </w:r>
-      <w:proofErr w:type="gramStart"/>
-      <w:r>
-        <w:t>app based</w:t>
-      </w:r>
-      <w:proofErr w:type="gramEnd"/>
-      <w:r>
-        <w:t xml:space="preserve"> products in every lifecycle stage beginning from prototyping and MVP</w:t>
-      </w:r>
-    </w:p>
-    <w:p>
-      <w:r>
-        <w:t xml:space="preserve">• Currently a full stack developer working on Angular 14(TypeScript), </w:t>
-      </w:r>
-      <w:proofErr w:type="gramStart"/>
-      <w:r>
-        <w:t>WebAPI(</w:t>
-      </w:r>
-      <w:proofErr w:type="gramEnd"/>
-      <w:r>
-        <w:t>C#), SQL server</w:t>
+        <w:t>• Experienced in developing web app based products in every lifecycle stage beginning from prototyping and MVP</w:t>
+      </w:r>
+    </w:p>
+    <w:p>
+      <w:r>
+        <w:t>• Currently a full stack developer working on Angular 14(TypeScript), WebAPI(C#), SQL server</w:t>
       </w:r>
     </w:p>
     <w:p>
@@ -77,15 +73,7 @@
     </w:p>
     <w:p>
       <w:r>
-        <w:t xml:space="preserve">• Experienced in working in AGILE </w:t>
-      </w:r>
-      <w:proofErr w:type="gramStart"/>
-      <w:r>
-        <w:t>scrum based</w:t>
-      </w:r>
-      <w:proofErr w:type="gramEnd"/>
-      <w:r>
-        <w:t xml:space="preserve"> work environment.</w:t>
+        <w:t>• Experienced in working in AGILE scrum based work environment.</w:t>
       </w:r>
     </w:p>
     <w:p>
@@ -95,28 +83,12 @@
     </w:p>
     <w:p>
       <w:r>
-        <w:t xml:space="preserve">Tech Stack: Front end- </w:t>
-      </w:r>
-      <w:proofErr w:type="gramStart"/>
-      <w:r>
-        <w:t>Angular(</w:t>
-      </w:r>
-      <w:proofErr w:type="gramEnd"/>
-      <w:r>
-        <w:t>14), Backend -.NET core WebAPI, DB- SQL Server, Platform – GitHub</w:t>
-      </w:r>
-    </w:p>
-    <w:p>
-      <w:r>
-        <w:t>PROJECT: LBS-</w:t>
-      </w:r>
-      <w:proofErr w:type="gramStart"/>
-      <w:r>
-        <w:t>SMS(</w:t>
-      </w:r>
-      <w:proofErr w:type="gramEnd"/>
-      <w:r>
-        <w:t>Subscriber Management System) (Client: LPL Advisors) Designation: Senior Associate</w:t>
+        <w:t>Tech Stack: Front end- Angular(14), Backend -.NET core WebAPI, DB- SQL Server, Platform – GitHub</w:t>
+      </w:r>
+    </w:p>
+    <w:p>
+      <w:r>
+        <w:t>PROJECT: LBS-SMS(Subscriber Management System) (Client: LPL Advisors) Designation: Senior Associate</w:t>
       </w:r>
     </w:p>
     <w:p>
@@ -262,15 +234,7 @@
     </w:p>
     <w:p>
       <w:r>
-        <w:t xml:space="preserve">PROJECT: </w:t>
-      </w:r>
-      <w:proofErr w:type="gramStart"/>
-      <w:r>
-        <w:t>RLG(</w:t>
-      </w:r>
-      <w:proofErr w:type="gramEnd"/>
-      <w:r>
-        <w:t>Royal London Group) Designation: Senior Associate</w:t>
+        <w:t>PROJECT: RLG(Royal London Group) Designation: Senior Associate</w:t>
       </w:r>
     </w:p>
     <w:p>
@@ -350,15 +314,7 @@
     </w:p>
     <w:p>
       <w:r>
-        <w:t xml:space="preserve">• Have given sprint acceptance demo for the </w:t>
-      </w:r>
-      <w:proofErr w:type="gramStart"/>
-      <w:r>
-        <w:t>stakeholders</w:t>
-      </w:r>
-      <w:proofErr w:type="gramEnd"/>
-      <w:r>
-        <w:t xml:space="preserve"> multiple times for the critical sprint user stories.</w:t>
+        <w:t>• Have given sprint acceptance demo for the stakeholders multiple times for the critical sprint user stories.</w:t>
       </w:r>
     </w:p>
     <w:p>
@@ -403,15 +359,7 @@
     </w:p>
     <w:p>
       <w:r>
-        <w:t xml:space="preserve">• As KRI is one of the critical </w:t>
-      </w:r>
-      <w:proofErr w:type="gramStart"/>
-      <w:r>
-        <w:t>module</w:t>
-      </w:r>
-      <w:proofErr w:type="gramEnd"/>
-      <w:r>
-        <w:t xml:space="preserve"> in the project, fixed many showstopper issues.</w:t>
+        <w:t>• As KRI is one of the critical module in the project, fixed many showstopper issues.</w:t>
       </w:r>
     </w:p>
     <w:p>
@@ -476,28 +424,12 @@
     </w:p>
     <w:p>
       <w:r>
-        <w:t xml:space="preserve">PROJECT: </w:t>
-      </w:r>
-      <w:proofErr w:type="gramStart"/>
-      <w:r>
-        <w:t>ISCMS(</w:t>
-      </w:r>
-      <w:proofErr w:type="gramEnd"/>
-      <w:r>
-        <w:t>Integrated Software Configuration Management System) Designation: Programmer Analyst</w:t>
-      </w:r>
-    </w:p>
-    <w:p>
-      <w:r>
-        <w:t xml:space="preserve">DESCRIPTION: To migrate the deployment tool used for Travelers Application depolyments from VB6 to .NET. The Deployment tool which was in VB6 was migrated to </w:t>
-      </w:r>
-      <w:proofErr w:type="gramStart"/>
-      <w:r>
-        <w:t>.NET(</w:t>
-      </w:r>
-      <w:proofErr w:type="gramEnd"/>
-      <w:r>
-        <w:t>C#) using the migration tool.</w:t>
+        <w:t>PROJECT: ISCMS(Integrated Software Configuration Management System) Designation: Programmer Analyst</w:t>
+      </w:r>
+    </w:p>
+    <w:p>
+      <w:r>
+        <w:t>DESCRIPTION: To migrate the deployment tool used for Travelers Application depolyments from VB6 to .NET. The Deployment tool which was in VB6 was migrated to .NET(C#) using the migration tool.</w:t>
       </w:r>
     </w:p>
     <w:p>
@@ -597,15 +529,7 @@
     </w:p>
     <w:p>
       <w:r>
-        <w:t xml:space="preserve">• Defects </w:t>
-      </w:r>
-      <w:proofErr w:type="gramStart"/>
-      <w:r>
-        <w:t>fixes</w:t>
-      </w:r>
-      <w:proofErr w:type="gramEnd"/>
-      <w:r>
-        <w:t xml:space="preserve"> for GLS2 Imports application,</w:t>
+        <w:t>• Defects fixes for GLS2 Imports application,</w:t>
       </w:r>
     </w:p>
     <w:p>
@@ -620,13 +544,8 @@
     </w:p>
     <w:p>
       <w:r>
-        <w:t xml:space="preserve">• Automating the monitoring </w:t>
-      </w:r>
-      <w:proofErr w:type="gramStart"/>
-      <w:r>
-        <w:t>tasks ,</w:t>
-      </w:r>
-      <w:proofErr w:type="gramEnd"/>
+        <w:t>• Automating the monitoring tasks ,</w:t>
+      </w:r>
     </w:p>
     <w:p>
       <w:r>
